--- a/Lab/BaiNop/lab1_DoanQuangHuy_CTK44-PM.docx
+++ b/Lab/BaiNop/lab1_DoanQuangHuy_CTK44-PM.docx
@@ -5,18 +5,51 @@
     <w:p>
       <w:pPr>
         <w:pStyle w:val="NoSpacing"/>
-      </w:pPr>
-      <w:r>
+        <w:rPr>
+          <w:sz w:val="28"/>
+          <w:szCs w:val="28"/>
+        </w:rPr>
+      </w:pPr>
+      <w:r>
+        <w:rPr>
+          <w:sz w:val="28"/>
+          <w:szCs w:val="28"/>
+        </w:rPr>
         <w:t>2015597_DoanQuangHuy_CTK44-PM</w:t>
       </w:r>
     </w:p>
-    <w:p/>
-    <w:p>
-      <w:pPr>
+    <w:p>
+      <w:pPr>
+        <w:pStyle w:val="NoSpacing"/>
+        <w:rPr>
+          <w:sz w:val="28"/>
+          <w:szCs w:val="28"/>
+        </w:rPr>
+      </w:pPr>
+    </w:p>
+    <w:p>
+      <w:pPr>
+        <w:pStyle w:val="NoSpacing"/>
         <w:jc w:val="center"/>
-      </w:pPr>
-      <w:r>
-        <w:t>Lab 1</w:t>
+        <w:rPr>
+          <w:sz w:val="32"/>
+          <w:szCs w:val="32"/>
+        </w:rPr>
+      </w:pPr>
+      <w:r>
+        <w:rPr>
+          <w:sz w:val="32"/>
+          <w:szCs w:val="32"/>
+        </w:rPr>
+        <w:t>LAB 1</w:t>
+      </w:r>
+    </w:p>
+    <w:p>
+      <w:pPr>
+        <w:pStyle w:val="Heading1"/>
+      </w:pPr>
+      <w:r>
+        <w:t>Bài 1:</w:t>
       </w:r>
     </w:p>
     <w:p>
@@ -314,7 +347,6 @@
         <w:rPr>
           <w:noProof/>
         </w:rPr>
-        <w:lastRenderedPageBreak/>
         <w:drawing>
           <wp:inline distT="0" distB="0" distL="0" distR="0" wp14:anchorId="25961D19" wp14:editId="0AE70647">
             <wp:extent cx="4267796" cy="819264"/>
@@ -630,7 +662,6 @@
         <w:rPr>
           <w:noProof/>
         </w:rPr>
-        <w:lastRenderedPageBreak/>
         <w:drawing>
           <wp:inline distT="0" distB="0" distL="0" distR="0" wp14:anchorId="1D109A20" wp14:editId="20F58F86">
             <wp:extent cx="4353533" cy="1324160"/>
@@ -962,7 +993,6 @@
         </w:rPr>
       </w:pPr>
       <w:r>
-        <w:lastRenderedPageBreak/>
         <w:t xml:space="preserve">Cau 15: </w:t>
       </w:r>
       <w:r>
@@ -1264,7 +1294,6 @@
           <w:szCs w:val="26"/>
           <w:shd w:val="clear" w:color="auto" w:fill="FFFFFF"/>
         </w:rPr>
-        <w:lastRenderedPageBreak/>
         <w:t xml:space="preserve">Cau 19: </w:t>
       </w:r>
       <w:r>
@@ -1531,7 +1560,6 @@
           <w:szCs w:val="26"/>
           <w:shd w:val="clear" w:color="auto" w:fill="FFFFFF"/>
         </w:rPr>
-        <w:lastRenderedPageBreak/>
         <w:drawing>
           <wp:inline distT="0" distB="0" distL="0" distR="0" wp14:anchorId="2CFB11CE" wp14:editId="36E6D87D">
             <wp:extent cx="4105848" cy="2124371"/>
@@ -1760,7 +1788,6 @@
           <w:szCs w:val="26"/>
           <w:shd w:val="clear" w:color="auto" w:fill="FFFFFF"/>
         </w:rPr>
-        <w:lastRenderedPageBreak/>
         <w:drawing>
           <wp:inline distT="0" distB="0" distL="0" distR="0" wp14:anchorId="43ADC1F8" wp14:editId="7BF7159E">
             <wp:extent cx="3972479" cy="1562318"/>
@@ -1798,6 +1825,642 @@
         </w:drawing>
       </w:r>
     </w:p>
+    <w:p>
+      <w:pPr>
+        <w:pStyle w:val="Heading1"/>
+        <w:rPr>
+          <w:shd w:val="clear" w:color="auto" w:fill="FFFFFF"/>
+        </w:rPr>
+      </w:pPr>
+      <w:r>
+        <w:rPr>
+          <w:shd w:val="clear" w:color="auto" w:fill="FFFFFF"/>
+        </w:rPr>
+        <w:t>Bài 2:</w:t>
+      </w:r>
+    </w:p>
+    <w:p>
+      <w:r>
+        <w:t>Câu 1:</w:t>
+      </w:r>
+    </w:p>
+    <w:p>
+      <w:r>
+        <w:drawing>
+          <wp:inline distT="0" distB="0" distL="0" distR="0" wp14:anchorId="1B9152A2" wp14:editId="311BC7B3">
+            <wp:extent cx="4363059" cy="2638793"/>
+            <wp:effectExtent l="0" t="0" r="0" b="9525"/>
+            <wp:docPr id="26" name="Picture 26"/>
+            <wp:cNvGraphicFramePr>
+              <a:graphicFrameLocks xmlns:a="http://schemas.openxmlformats.org/drawingml/2006/main" noChangeAspect="1"/>
+            </wp:cNvGraphicFramePr>
+            <a:graphic xmlns:a="http://schemas.openxmlformats.org/drawingml/2006/main">
+              <a:graphicData uri="http://schemas.openxmlformats.org/drawingml/2006/picture">
+                <pic:pic xmlns:pic="http://schemas.openxmlformats.org/drawingml/2006/picture">
+                  <pic:nvPicPr>
+                    <pic:cNvPr id="1" name=""/>
+                    <pic:cNvPicPr/>
+                  </pic:nvPicPr>
+                  <pic:blipFill>
+                    <a:blip r:embed="rId29"/>
+                    <a:stretch>
+                      <a:fillRect/>
+                    </a:stretch>
+                  </pic:blipFill>
+                  <pic:spPr>
+                    <a:xfrm>
+                      <a:off x="0" y="0"/>
+                      <a:ext cx="4363059" cy="2638793"/>
+                    </a:xfrm>
+                    <a:prstGeom prst="rect">
+                      <a:avLst/>
+                    </a:prstGeom>
+                  </pic:spPr>
+                </pic:pic>
+              </a:graphicData>
+            </a:graphic>
+          </wp:inline>
+        </w:drawing>
+      </w:r>
+    </w:p>
+    <w:p>
+      <w:r>
+        <w:t>Câu 2:</w:t>
+      </w:r>
+    </w:p>
+    <w:p>
+      <w:r>
+        <w:drawing>
+          <wp:inline distT="0" distB="0" distL="0" distR="0" wp14:anchorId="59AB563E" wp14:editId="279DF31B">
+            <wp:extent cx="5943600" cy="2277745"/>
+            <wp:effectExtent l="0" t="0" r="0" b="8255"/>
+            <wp:docPr id="27" name="Picture 27"/>
+            <wp:cNvGraphicFramePr>
+              <a:graphicFrameLocks xmlns:a="http://schemas.openxmlformats.org/drawingml/2006/main" noChangeAspect="1"/>
+            </wp:cNvGraphicFramePr>
+            <a:graphic xmlns:a="http://schemas.openxmlformats.org/drawingml/2006/main">
+              <a:graphicData uri="http://schemas.openxmlformats.org/drawingml/2006/picture">
+                <pic:pic xmlns:pic="http://schemas.openxmlformats.org/drawingml/2006/picture">
+                  <pic:nvPicPr>
+                    <pic:cNvPr id="1" name=""/>
+                    <pic:cNvPicPr/>
+                  </pic:nvPicPr>
+                  <pic:blipFill>
+                    <a:blip r:embed="rId30"/>
+                    <a:stretch>
+                      <a:fillRect/>
+                    </a:stretch>
+                  </pic:blipFill>
+                  <pic:spPr>
+                    <a:xfrm>
+                      <a:off x="0" y="0"/>
+                      <a:ext cx="5943600" cy="2277745"/>
+                    </a:xfrm>
+                    <a:prstGeom prst="rect">
+                      <a:avLst/>
+                    </a:prstGeom>
+                  </pic:spPr>
+                </pic:pic>
+              </a:graphicData>
+            </a:graphic>
+          </wp:inline>
+        </w:drawing>
+      </w:r>
+    </w:p>
+    <w:p>
+      <w:r>
+        <w:t>Câu 3:</w:t>
+      </w:r>
+    </w:p>
+    <w:p>
+      <w:r>
+        <w:lastRenderedPageBreak/>
+        <w:drawing>
+          <wp:inline distT="0" distB="0" distL="0" distR="0" wp14:anchorId="1242660E" wp14:editId="6D19CC94">
+            <wp:extent cx="5943600" cy="3956050"/>
+            <wp:effectExtent l="0" t="0" r="0" b="6350"/>
+            <wp:docPr id="28" name="Picture 28"/>
+            <wp:cNvGraphicFramePr>
+              <a:graphicFrameLocks xmlns:a="http://schemas.openxmlformats.org/drawingml/2006/main" noChangeAspect="1"/>
+            </wp:cNvGraphicFramePr>
+            <a:graphic xmlns:a="http://schemas.openxmlformats.org/drawingml/2006/main">
+              <a:graphicData uri="http://schemas.openxmlformats.org/drawingml/2006/picture">
+                <pic:pic xmlns:pic="http://schemas.openxmlformats.org/drawingml/2006/picture">
+                  <pic:nvPicPr>
+                    <pic:cNvPr id="1" name=""/>
+                    <pic:cNvPicPr/>
+                  </pic:nvPicPr>
+                  <pic:blipFill>
+                    <a:blip r:embed="rId31"/>
+                    <a:stretch>
+                      <a:fillRect/>
+                    </a:stretch>
+                  </pic:blipFill>
+                  <pic:spPr>
+                    <a:xfrm>
+                      <a:off x="0" y="0"/>
+                      <a:ext cx="5943600" cy="3956050"/>
+                    </a:xfrm>
+                    <a:prstGeom prst="rect">
+                      <a:avLst/>
+                    </a:prstGeom>
+                  </pic:spPr>
+                </pic:pic>
+              </a:graphicData>
+            </a:graphic>
+          </wp:inline>
+        </w:drawing>
+      </w:r>
+    </w:p>
+    <w:p>
+      <w:r>
+        <w:lastRenderedPageBreak/>
+        <w:drawing>
+          <wp:inline distT="0" distB="0" distL="0" distR="0" wp14:anchorId="17BDD143" wp14:editId="6811B335">
+            <wp:extent cx="5620534" cy="4448796"/>
+            <wp:effectExtent l="0" t="0" r="0" b="9525"/>
+            <wp:docPr id="29" name="Picture 29"/>
+            <wp:cNvGraphicFramePr>
+              <a:graphicFrameLocks xmlns:a="http://schemas.openxmlformats.org/drawingml/2006/main" noChangeAspect="1"/>
+            </wp:cNvGraphicFramePr>
+            <a:graphic xmlns:a="http://schemas.openxmlformats.org/drawingml/2006/main">
+              <a:graphicData uri="http://schemas.openxmlformats.org/drawingml/2006/picture">
+                <pic:pic xmlns:pic="http://schemas.openxmlformats.org/drawingml/2006/picture">
+                  <pic:nvPicPr>
+                    <pic:cNvPr id="1" name=""/>
+                    <pic:cNvPicPr/>
+                  </pic:nvPicPr>
+                  <pic:blipFill>
+                    <a:blip r:embed="rId32"/>
+                    <a:stretch>
+                      <a:fillRect/>
+                    </a:stretch>
+                  </pic:blipFill>
+                  <pic:spPr>
+                    <a:xfrm>
+                      <a:off x="0" y="0"/>
+                      <a:ext cx="5620534" cy="4448796"/>
+                    </a:xfrm>
+                    <a:prstGeom prst="rect">
+                      <a:avLst/>
+                    </a:prstGeom>
+                  </pic:spPr>
+                </pic:pic>
+              </a:graphicData>
+            </a:graphic>
+          </wp:inline>
+        </w:drawing>
+      </w:r>
+    </w:p>
+    <w:p>
+      <w:r>
+        <w:t>C</w:t>
+      </w:r>
+      <w:r>
+        <w:t xml:space="preserve">âu </w:t>
+      </w:r>
+      <w:r>
+        <w:t>4:</w:t>
+      </w:r>
+    </w:p>
+    <w:p>
+      <w:r>
+        <w:lastRenderedPageBreak/>
+        <w:drawing>
+          <wp:inline distT="0" distB="0" distL="0" distR="0" wp14:anchorId="0DB711C1" wp14:editId="3392BD26">
+            <wp:extent cx="5943600" cy="3694430"/>
+            <wp:effectExtent l="0" t="0" r="0" b="1270"/>
+            <wp:docPr id="30" name="Picture 30"/>
+            <wp:cNvGraphicFramePr>
+              <a:graphicFrameLocks xmlns:a="http://schemas.openxmlformats.org/drawingml/2006/main" noChangeAspect="1"/>
+            </wp:cNvGraphicFramePr>
+            <a:graphic xmlns:a="http://schemas.openxmlformats.org/drawingml/2006/main">
+              <a:graphicData uri="http://schemas.openxmlformats.org/drawingml/2006/picture">
+                <pic:pic xmlns:pic="http://schemas.openxmlformats.org/drawingml/2006/picture">
+                  <pic:nvPicPr>
+                    <pic:cNvPr id="1" name=""/>
+                    <pic:cNvPicPr/>
+                  </pic:nvPicPr>
+                  <pic:blipFill>
+                    <a:blip r:embed="rId33"/>
+                    <a:stretch>
+                      <a:fillRect/>
+                    </a:stretch>
+                  </pic:blipFill>
+                  <pic:spPr>
+                    <a:xfrm>
+                      <a:off x="0" y="0"/>
+                      <a:ext cx="5943600" cy="3694430"/>
+                    </a:xfrm>
+                    <a:prstGeom prst="rect">
+                      <a:avLst/>
+                    </a:prstGeom>
+                  </pic:spPr>
+                </pic:pic>
+              </a:graphicData>
+            </a:graphic>
+          </wp:inline>
+        </w:drawing>
+      </w:r>
+    </w:p>
+    <w:p>
+      <w:r>
+        <w:t>Câu 5:</w:t>
+      </w:r>
+    </w:p>
+    <w:p>
+      <w:r>
+        <w:lastRenderedPageBreak/>
+        <w:drawing>
+          <wp:inline distT="0" distB="0" distL="0" distR="0" wp14:anchorId="1D8EB952" wp14:editId="076838CA">
+            <wp:extent cx="5287113" cy="5391902"/>
+            <wp:effectExtent l="0" t="0" r="8890" b="0"/>
+            <wp:docPr id="31" name="Picture 31"/>
+            <wp:cNvGraphicFramePr>
+              <a:graphicFrameLocks xmlns:a="http://schemas.openxmlformats.org/drawingml/2006/main" noChangeAspect="1"/>
+            </wp:cNvGraphicFramePr>
+            <a:graphic xmlns:a="http://schemas.openxmlformats.org/drawingml/2006/main">
+              <a:graphicData uri="http://schemas.openxmlformats.org/drawingml/2006/picture">
+                <pic:pic xmlns:pic="http://schemas.openxmlformats.org/drawingml/2006/picture">
+                  <pic:nvPicPr>
+                    <pic:cNvPr id="1" name=""/>
+                    <pic:cNvPicPr/>
+                  </pic:nvPicPr>
+                  <pic:blipFill>
+                    <a:blip r:embed="rId34"/>
+                    <a:stretch>
+                      <a:fillRect/>
+                    </a:stretch>
+                  </pic:blipFill>
+                  <pic:spPr>
+                    <a:xfrm>
+                      <a:off x="0" y="0"/>
+                      <a:ext cx="5287113" cy="5391902"/>
+                    </a:xfrm>
+                    <a:prstGeom prst="rect">
+                      <a:avLst/>
+                    </a:prstGeom>
+                  </pic:spPr>
+                </pic:pic>
+              </a:graphicData>
+            </a:graphic>
+          </wp:inline>
+        </w:drawing>
+      </w:r>
+    </w:p>
+    <w:p>
+      <w:r>
+        <w:lastRenderedPageBreak/>
+        <w:drawing>
+          <wp:inline distT="0" distB="0" distL="0" distR="0" wp14:anchorId="64B825A6" wp14:editId="07894C6A">
+            <wp:extent cx="4991797" cy="3934374"/>
+            <wp:effectExtent l="0" t="0" r="0" b="9525"/>
+            <wp:docPr id="32" name="Picture 32"/>
+            <wp:cNvGraphicFramePr>
+              <a:graphicFrameLocks xmlns:a="http://schemas.openxmlformats.org/drawingml/2006/main" noChangeAspect="1"/>
+            </wp:cNvGraphicFramePr>
+            <a:graphic xmlns:a="http://schemas.openxmlformats.org/drawingml/2006/main">
+              <a:graphicData uri="http://schemas.openxmlformats.org/drawingml/2006/picture">
+                <pic:pic xmlns:pic="http://schemas.openxmlformats.org/drawingml/2006/picture">
+                  <pic:nvPicPr>
+                    <pic:cNvPr id="1" name=""/>
+                    <pic:cNvPicPr/>
+                  </pic:nvPicPr>
+                  <pic:blipFill>
+                    <a:blip r:embed="rId35"/>
+                    <a:stretch>
+                      <a:fillRect/>
+                    </a:stretch>
+                  </pic:blipFill>
+                  <pic:spPr>
+                    <a:xfrm>
+                      <a:off x="0" y="0"/>
+                      <a:ext cx="4991797" cy="3934374"/>
+                    </a:xfrm>
+                    <a:prstGeom prst="rect">
+                      <a:avLst/>
+                    </a:prstGeom>
+                  </pic:spPr>
+                </pic:pic>
+              </a:graphicData>
+            </a:graphic>
+          </wp:inline>
+        </w:drawing>
+      </w:r>
+    </w:p>
+    <w:p>
+      <w:r>
+        <w:t>Câu 6:</w:t>
+      </w:r>
+    </w:p>
+    <w:p>
+      <w:r>
+        <w:drawing>
+          <wp:inline distT="0" distB="0" distL="0" distR="0" wp14:anchorId="314FD1B1" wp14:editId="3101DFB8">
+            <wp:extent cx="5943600" cy="3785235"/>
+            <wp:effectExtent l="0" t="0" r="0" b="5715"/>
+            <wp:docPr id="33" name="Picture 33"/>
+            <wp:cNvGraphicFramePr>
+              <a:graphicFrameLocks xmlns:a="http://schemas.openxmlformats.org/drawingml/2006/main" noChangeAspect="1"/>
+            </wp:cNvGraphicFramePr>
+            <a:graphic xmlns:a="http://schemas.openxmlformats.org/drawingml/2006/main">
+              <a:graphicData uri="http://schemas.openxmlformats.org/drawingml/2006/picture">
+                <pic:pic xmlns:pic="http://schemas.openxmlformats.org/drawingml/2006/picture">
+                  <pic:nvPicPr>
+                    <pic:cNvPr id="1" name=""/>
+                    <pic:cNvPicPr/>
+                  </pic:nvPicPr>
+                  <pic:blipFill>
+                    <a:blip r:embed="rId36"/>
+                    <a:stretch>
+                      <a:fillRect/>
+                    </a:stretch>
+                  </pic:blipFill>
+                  <pic:spPr>
+                    <a:xfrm>
+                      <a:off x="0" y="0"/>
+                      <a:ext cx="5943600" cy="3785235"/>
+                    </a:xfrm>
+                    <a:prstGeom prst="rect">
+                      <a:avLst/>
+                    </a:prstGeom>
+                  </pic:spPr>
+                </pic:pic>
+              </a:graphicData>
+            </a:graphic>
+          </wp:inline>
+        </w:drawing>
+      </w:r>
+    </w:p>
+    <w:p>
+      <w:r>
+        <w:lastRenderedPageBreak/>
+        <w:drawing>
+          <wp:inline distT="0" distB="0" distL="0" distR="0" wp14:anchorId="29E89EEF" wp14:editId="5C26026D">
+            <wp:extent cx="5725324" cy="5915851"/>
+            <wp:effectExtent l="0" t="0" r="8890" b="8890"/>
+            <wp:docPr id="34" name="Picture 34"/>
+            <wp:cNvGraphicFramePr>
+              <a:graphicFrameLocks xmlns:a="http://schemas.openxmlformats.org/drawingml/2006/main" noChangeAspect="1"/>
+            </wp:cNvGraphicFramePr>
+            <a:graphic xmlns:a="http://schemas.openxmlformats.org/drawingml/2006/main">
+              <a:graphicData uri="http://schemas.openxmlformats.org/drawingml/2006/picture">
+                <pic:pic xmlns:pic="http://schemas.openxmlformats.org/drawingml/2006/picture">
+                  <pic:nvPicPr>
+                    <pic:cNvPr id="1" name=""/>
+                    <pic:cNvPicPr/>
+                  </pic:nvPicPr>
+                  <pic:blipFill>
+                    <a:blip r:embed="rId37"/>
+                    <a:stretch>
+                      <a:fillRect/>
+                    </a:stretch>
+                  </pic:blipFill>
+                  <pic:spPr>
+                    <a:xfrm>
+                      <a:off x="0" y="0"/>
+                      <a:ext cx="5725324" cy="5915851"/>
+                    </a:xfrm>
+                    <a:prstGeom prst="rect">
+                      <a:avLst/>
+                    </a:prstGeom>
+                  </pic:spPr>
+                </pic:pic>
+              </a:graphicData>
+            </a:graphic>
+          </wp:inline>
+        </w:drawing>
+      </w:r>
+    </w:p>
+    <w:p>
+      <w:r>
+        <w:t>Câu 7:</w:t>
+      </w:r>
+    </w:p>
+    <w:p>
+      <w:r>
+        <w:drawing>
+          <wp:inline distT="0" distB="0" distL="0" distR="0" wp14:anchorId="2160602C" wp14:editId="095647C9">
+            <wp:extent cx="5277587" cy="1667108"/>
+            <wp:effectExtent l="0" t="0" r="0" b="9525"/>
+            <wp:docPr id="35" name="Picture 35"/>
+            <wp:cNvGraphicFramePr>
+              <a:graphicFrameLocks xmlns:a="http://schemas.openxmlformats.org/drawingml/2006/main" noChangeAspect="1"/>
+            </wp:cNvGraphicFramePr>
+            <a:graphic xmlns:a="http://schemas.openxmlformats.org/drawingml/2006/main">
+              <a:graphicData uri="http://schemas.openxmlformats.org/drawingml/2006/picture">
+                <pic:pic xmlns:pic="http://schemas.openxmlformats.org/drawingml/2006/picture">
+                  <pic:nvPicPr>
+                    <pic:cNvPr id="1" name=""/>
+                    <pic:cNvPicPr/>
+                  </pic:nvPicPr>
+                  <pic:blipFill>
+                    <a:blip r:embed="rId38"/>
+                    <a:stretch>
+                      <a:fillRect/>
+                    </a:stretch>
+                  </pic:blipFill>
+                  <pic:spPr>
+                    <a:xfrm>
+                      <a:off x="0" y="0"/>
+                      <a:ext cx="5277587" cy="1667108"/>
+                    </a:xfrm>
+                    <a:prstGeom prst="rect">
+                      <a:avLst/>
+                    </a:prstGeom>
+                  </pic:spPr>
+                </pic:pic>
+              </a:graphicData>
+            </a:graphic>
+          </wp:inline>
+        </w:drawing>
+      </w:r>
+    </w:p>
+    <w:p>
+      <w:r>
+        <w:lastRenderedPageBreak/>
+        <w:t>Câu 8:</w:t>
+      </w:r>
+    </w:p>
+    <w:p>
+      <w:r>
+        <w:drawing>
+          <wp:inline distT="0" distB="0" distL="0" distR="0" wp14:anchorId="162D245D" wp14:editId="77A1C511">
+            <wp:extent cx="5943600" cy="3101340"/>
+            <wp:effectExtent l="0" t="0" r="0" b="3810"/>
+            <wp:docPr id="36" name="Picture 36"/>
+            <wp:cNvGraphicFramePr>
+              <a:graphicFrameLocks xmlns:a="http://schemas.openxmlformats.org/drawingml/2006/main" noChangeAspect="1"/>
+            </wp:cNvGraphicFramePr>
+            <a:graphic xmlns:a="http://schemas.openxmlformats.org/drawingml/2006/main">
+              <a:graphicData uri="http://schemas.openxmlformats.org/drawingml/2006/picture">
+                <pic:pic xmlns:pic="http://schemas.openxmlformats.org/drawingml/2006/picture">
+                  <pic:nvPicPr>
+                    <pic:cNvPr id="1" name=""/>
+                    <pic:cNvPicPr/>
+                  </pic:nvPicPr>
+                  <pic:blipFill>
+                    <a:blip r:embed="rId39"/>
+                    <a:stretch>
+                      <a:fillRect/>
+                    </a:stretch>
+                  </pic:blipFill>
+                  <pic:spPr>
+                    <a:xfrm>
+                      <a:off x="0" y="0"/>
+                      <a:ext cx="5943600" cy="3101340"/>
+                    </a:xfrm>
+                    <a:prstGeom prst="rect">
+                      <a:avLst/>
+                    </a:prstGeom>
+                  </pic:spPr>
+                </pic:pic>
+              </a:graphicData>
+            </a:graphic>
+          </wp:inline>
+        </w:drawing>
+      </w:r>
+    </w:p>
+    <w:p>
+      <w:r>
+        <w:t>Câu 9:</w:t>
+      </w:r>
+    </w:p>
+    <w:p>
+      <w:r>
+        <w:lastRenderedPageBreak/>
+        <w:drawing>
+          <wp:inline distT="0" distB="0" distL="0" distR="0" wp14:anchorId="74026D2F" wp14:editId="1C238BC7">
+            <wp:extent cx="5096586" cy="5630061"/>
+            <wp:effectExtent l="0" t="0" r="8890" b="8890"/>
+            <wp:docPr id="37" name="Picture 37"/>
+            <wp:cNvGraphicFramePr>
+              <a:graphicFrameLocks xmlns:a="http://schemas.openxmlformats.org/drawingml/2006/main" noChangeAspect="1"/>
+            </wp:cNvGraphicFramePr>
+            <a:graphic xmlns:a="http://schemas.openxmlformats.org/drawingml/2006/main">
+              <a:graphicData uri="http://schemas.openxmlformats.org/drawingml/2006/picture">
+                <pic:pic xmlns:pic="http://schemas.openxmlformats.org/drawingml/2006/picture">
+                  <pic:nvPicPr>
+                    <pic:cNvPr id="1" name=""/>
+                    <pic:cNvPicPr/>
+                  </pic:nvPicPr>
+                  <pic:blipFill>
+                    <a:blip r:embed="rId40"/>
+                    <a:stretch>
+                      <a:fillRect/>
+                    </a:stretch>
+                  </pic:blipFill>
+                  <pic:spPr>
+                    <a:xfrm>
+                      <a:off x="0" y="0"/>
+                      <a:ext cx="5096586" cy="5630061"/>
+                    </a:xfrm>
+                    <a:prstGeom prst="rect">
+                      <a:avLst/>
+                    </a:prstGeom>
+                  </pic:spPr>
+                </pic:pic>
+              </a:graphicData>
+            </a:graphic>
+          </wp:inline>
+        </w:drawing>
+      </w:r>
+    </w:p>
+    <w:p>
+      <w:r>
+        <w:t>Câu 10:</w:t>
+      </w:r>
+    </w:p>
+    <w:p>
+      <w:r>
+        <w:lastRenderedPageBreak/>
+        <w:drawing>
+          <wp:inline distT="0" distB="0" distL="0" distR="0" wp14:anchorId="17BC8B28" wp14:editId="37333115">
+            <wp:extent cx="5715798" cy="2467319"/>
+            <wp:effectExtent l="0" t="0" r="0" b="9525"/>
+            <wp:docPr id="38" name="Picture 38"/>
+            <wp:cNvGraphicFramePr>
+              <a:graphicFrameLocks xmlns:a="http://schemas.openxmlformats.org/drawingml/2006/main" noChangeAspect="1"/>
+            </wp:cNvGraphicFramePr>
+            <a:graphic xmlns:a="http://schemas.openxmlformats.org/drawingml/2006/main">
+              <a:graphicData uri="http://schemas.openxmlformats.org/drawingml/2006/picture">
+                <pic:pic xmlns:pic="http://schemas.openxmlformats.org/drawingml/2006/picture">
+                  <pic:nvPicPr>
+                    <pic:cNvPr id="1" name=""/>
+                    <pic:cNvPicPr/>
+                  </pic:nvPicPr>
+                  <pic:blipFill>
+                    <a:blip r:embed="rId41"/>
+                    <a:stretch>
+                      <a:fillRect/>
+                    </a:stretch>
+                  </pic:blipFill>
+                  <pic:spPr>
+                    <a:xfrm>
+                      <a:off x="0" y="0"/>
+                      <a:ext cx="5715798" cy="2467319"/>
+                    </a:xfrm>
+                    <a:prstGeom prst="rect">
+                      <a:avLst/>
+                    </a:prstGeom>
+                  </pic:spPr>
+                </pic:pic>
+              </a:graphicData>
+            </a:graphic>
+          </wp:inline>
+        </w:drawing>
+      </w:r>
+    </w:p>
+    <w:p>
+      <w:r>
+        <w:t>Câu 11:</w:t>
+      </w:r>
+    </w:p>
+    <w:p>
+      <w:r>
+        <w:drawing>
+          <wp:inline distT="0" distB="0" distL="0" distR="0" wp14:anchorId="67257CFE" wp14:editId="0FA88DCD">
+            <wp:extent cx="5943600" cy="3736975"/>
+            <wp:effectExtent l="0" t="0" r="0" b="0"/>
+            <wp:docPr id="39" name="Picture 39"/>
+            <wp:cNvGraphicFramePr>
+              <a:graphicFrameLocks xmlns:a="http://schemas.openxmlformats.org/drawingml/2006/main" noChangeAspect="1"/>
+            </wp:cNvGraphicFramePr>
+            <a:graphic xmlns:a="http://schemas.openxmlformats.org/drawingml/2006/main">
+              <a:graphicData uri="http://schemas.openxmlformats.org/drawingml/2006/picture">
+                <pic:pic xmlns:pic="http://schemas.openxmlformats.org/drawingml/2006/picture">
+                  <pic:nvPicPr>
+                    <pic:cNvPr id="1" name=""/>
+                    <pic:cNvPicPr/>
+                  </pic:nvPicPr>
+                  <pic:blipFill>
+                    <a:blip r:embed="rId42"/>
+                    <a:stretch>
+                      <a:fillRect/>
+                    </a:stretch>
+                  </pic:blipFill>
+                  <pic:spPr>
+                    <a:xfrm>
+                      <a:off x="0" y="0"/>
+                      <a:ext cx="5943600" cy="3736975"/>
+                    </a:xfrm>
+                    <a:prstGeom prst="rect">
+                      <a:avLst/>
+                    </a:prstGeom>
+                  </pic:spPr>
+                </pic:pic>
+              </a:graphicData>
+            </a:graphic>
+          </wp:inline>
+        </w:drawing>
+      </w:r>
+    </w:p>
+    <w:p>
+      <w:r>
+        <w:t>Câu 12:</w:t>
+      </w:r>
+    </w:p>
+    <w:p/>
     <w:sectPr>
       <w:pgSz w:w="12240" w:h="15840"/>
       <w:pgMar w:top="1440" w:right="1440" w:bottom="1440" w:left="1440" w:header="708" w:footer="708" w:gutter="0"/>
@@ -2207,6 +2870,27 @@
     <w:name w:val="Normal"/>
     <w:qFormat/>
   </w:style>
+  <w:style w:type="paragraph" w:styleId="Heading1">
+    <w:name w:val="heading 1"/>
+    <w:basedOn w:val="Normal"/>
+    <w:next w:val="Normal"/>
+    <w:link w:val="Heading1Char"/>
+    <w:uiPriority w:val="9"/>
+    <w:qFormat/>
+    <w:rsid w:val="006A58CD"/>
+    <w:pPr>
+      <w:keepNext/>
+      <w:keepLines/>
+      <w:spacing w:before="240" w:after="0"/>
+      <w:outlineLvl w:val="0"/>
+    </w:pPr>
+    <w:rPr>
+      <w:rFonts w:asciiTheme="majorHAnsi" w:eastAsiaTheme="majorEastAsia" w:hAnsiTheme="majorHAnsi" w:cstheme="majorBidi"/>
+      <w:color w:val="2F5496" w:themeColor="accent1" w:themeShade="BF"/>
+      <w:sz w:val="32"/>
+      <w:szCs w:val="32"/>
+    </w:rPr>
+  </w:style>
   <w:style w:type="character" w:default="1" w:styleId="DefaultParagraphFont">
     <w:name w:val="Default Paragraph Font"/>
     <w:uiPriority w:val="1"/>
@@ -2264,6 +2948,19 @@
     <w:pPr>
       <w:spacing w:after="0" w:line="240" w:lineRule="auto"/>
     </w:pPr>
+  </w:style>
+  <w:style w:type="character" w:customStyle="1" w:styleId="Heading1Char">
+    <w:name w:val="Heading 1 Char"/>
+    <w:basedOn w:val="DefaultParagraphFont"/>
+    <w:link w:val="Heading1"/>
+    <w:uiPriority w:val="9"/>
+    <w:rsid w:val="006A58CD"/>
+    <w:rPr>
+      <w:rFonts w:asciiTheme="majorHAnsi" w:eastAsiaTheme="majorEastAsia" w:hAnsiTheme="majorHAnsi" w:cstheme="majorBidi"/>
+      <w:color w:val="2F5496" w:themeColor="accent1" w:themeShade="BF"/>
+      <w:sz w:val="32"/>
+      <w:szCs w:val="32"/>
+    </w:rPr>
   </w:style>
 </w:styles>
 </file>

--- a/Lab/BaiNop/lab1_DoanQuangHuy_CTK44-PM.docx
+++ b/Lab/BaiNop/lab1_DoanQuangHuy_CTK44-PM.docx
@@ -1846,6 +1846,9 @@
     </w:p>
     <w:p>
       <w:r>
+        <w:rPr>
+          <w:noProof/>
+        </w:rPr>
         <w:drawing>
           <wp:inline distT="0" distB="0" distL="0" distR="0" wp14:anchorId="1B9152A2" wp14:editId="311BC7B3">
             <wp:extent cx="4363059" cy="2638793"/>
@@ -1890,6 +1893,9 @@
     </w:p>
     <w:p>
       <w:r>
+        <w:rPr>
+          <w:noProof/>
+        </w:rPr>
         <w:drawing>
           <wp:inline distT="0" distB="0" distL="0" distR="0" wp14:anchorId="59AB563E" wp14:editId="279DF31B">
             <wp:extent cx="5943600" cy="2277745"/>
@@ -1934,6 +1940,9 @@
     </w:p>
     <w:p>
       <w:r>
+        <w:rPr>
+          <w:noProof/>
+        </w:rPr>
         <w:lastRenderedPageBreak/>
         <w:drawing>
           <wp:inline distT="0" distB="0" distL="0" distR="0" wp14:anchorId="1242660E" wp14:editId="6D19CC94">
@@ -1974,6 +1983,9 @@
     </w:p>
     <w:p>
       <w:r>
+        <w:rPr>
+          <w:noProof/>
+        </w:rPr>
         <w:lastRenderedPageBreak/>
         <w:drawing>
           <wp:inline distT="0" distB="0" distL="0" distR="0" wp14:anchorId="17BDD143" wp14:editId="6811B335">
@@ -2025,6 +2037,9 @@
     </w:p>
     <w:p>
       <w:r>
+        <w:rPr>
+          <w:noProof/>
+        </w:rPr>
         <w:lastRenderedPageBreak/>
         <w:drawing>
           <wp:inline distT="0" distB="0" distL="0" distR="0" wp14:anchorId="0DB711C1" wp14:editId="3392BD26">
@@ -2070,6 +2085,9 @@
     </w:p>
     <w:p>
       <w:r>
+        <w:rPr>
+          <w:noProof/>
+        </w:rPr>
         <w:lastRenderedPageBreak/>
         <w:drawing>
           <wp:inline distT="0" distB="0" distL="0" distR="0" wp14:anchorId="1D8EB952" wp14:editId="076838CA">
@@ -2110,6 +2128,9 @@
     </w:p>
     <w:p>
       <w:r>
+        <w:rPr>
+          <w:noProof/>
+        </w:rPr>
         <w:lastRenderedPageBreak/>
         <w:drawing>
           <wp:inline distT="0" distB="0" distL="0" distR="0" wp14:anchorId="64B825A6" wp14:editId="07894C6A">
@@ -2155,6 +2176,9 @@
     </w:p>
     <w:p>
       <w:r>
+        <w:rPr>
+          <w:noProof/>
+        </w:rPr>
         <w:drawing>
           <wp:inline distT="0" distB="0" distL="0" distR="0" wp14:anchorId="314FD1B1" wp14:editId="3101DFB8">
             <wp:extent cx="5943600" cy="3785235"/>
@@ -2194,6 +2218,9 @@
     </w:p>
     <w:p>
       <w:r>
+        <w:rPr>
+          <w:noProof/>
+        </w:rPr>
         <w:lastRenderedPageBreak/>
         <w:drawing>
           <wp:inline distT="0" distB="0" distL="0" distR="0" wp14:anchorId="29E89EEF" wp14:editId="5C26026D">
@@ -2239,6 +2266,9 @@
     </w:p>
     <w:p>
       <w:r>
+        <w:rPr>
+          <w:noProof/>
+        </w:rPr>
         <w:drawing>
           <wp:inline distT="0" distB="0" distL="0" distR="0" wp14:anchorId="2160602C" wp14:editId="095647C9">
             <wp:extent cx="5277587" cy="1667108"/>
@@ -2284,6 +2314,9 @@
     </w:p>
     <w:p>
       <w:r>
+        <w:rPr>
+          <w:noProof/>
+        </w:rPr>
         <w:drawing>
           <wp:inline distT="0" distB="0" distL="0" distR="0" wp14:anchorId="162D245D" wp14:editId="77A1C511">
             <wp:extent cx="5943600" cy="3101340"/>
@@ -2328,6 +2361,9 @@
     </w:p>
     <w:p>
       <w:r>
+        <w:rPr>
+          <w:noProof/>
+        </w:rPr>
         <w:lastRenderedPageBreak/>
         <w:drawing>
           <wp:inline distT="0" distB="0" distL="0" distR="0" wp14:anchorId="74026D2F" wp14:editId="1C238BC7">
@@ -2373,6 +2409,9 @@
     </w:p>
     <w:p>
       <w:r>
+        <w:rPr>
+          <w:noProof/>
+        </w:rPr>
         <w:lastRenderedPageBreak/>
         <w:drawing>
           <wp:inline distT="0" distB="0" distL="0" distR="0" wp14:anchorId="17BC8B28" wp14:editId="37333115">
@@ -2418,6 +2457,9 @@
     </w:p>
     <w:p>
       <w:r>
+        <w:rPr>
+          <w:noProof/>
+        </w:rPr>
         <w:drawing>
           <wp:inline distT="0" distB="0" distL="0" distR="0" wp14:anchorId="67257CFE" wp14:editId="0FA88DCD">
             <wp:extent cx="5943600" cy="3736975"/>
@@ -2458,6 +2500,291 @@
     <w:p>
       <w:r>
         <w:t>Câu 12:</w:t>
+      </w:r>
+    </w:p>
+    <w:p>
+      <w:r>
+        <w:t>a)</w:t>
+      </w:r>
+      <w:r>
+        <w:t xml:space="preserve"> Xuât tất cả các số lẻ không chia hết cho 5</w:t>
+      </w:r>
+    </w:p>
+    <w:p>
+      <w:r>
+        <w:rPr>
+          <w:noProof/>
+        </w:rPr>
+        <w:lastRenderedPageBreak/>
+        <w:drawing>
+          <wp:inline distT="0" distB="0" distL="0" distR="0" wp14:anchorId="086661B3" wp14:editId="5ABEC886">
+            <wp:extent cx="5249008" cy="1600423"/>
+            <wp:effectExtent l="0" t="0" r="8890" b="0"/>
+            <wp:docPr id="40" name="Picture 40"/>
+            <wp:cNvGraphicFramePr>
+              <a:graphicFrameLocks xmlns:a="http://schemas.openxmlformats.org/drawingml/2006/main" noChangeAspect="1"/>
+            </wp:cNvGraphicFramePr>
+            <a:graphic xmlns:a="http://schemas.openxmlformats.org/drawingml/2006/main">
+              <a:graphicData uri="http://schemas.openxmlformats.org/drawingml/2006/picture">
+                <pic:pic xmlns:pic="http://schemas.openxmlformats.org/drawingml/2006/picture">
+                  <pic:nvPicPr>
+                    <pic:cNvPr id="1" name=""/>
+                    <pic:cNvPicPr/>
+                  </pic:nvPicPr>
+                  <pic:blipFill>
+                    <a:blip r:embed="rId43"/>
+                    <a:stretch>
+                      <a:fillRect/>
+                    </a:stretch>
+                  </pic:blipFill>
+                  <pic:spPr>
+                    <a:xfrm>
+                      <a:off x="0" y="0"/>
+                      <a:ext cx="5249008" cy="1600423"/>
+                    </a:xfrm>
+                    <a:prstGeom prst="rect">
+                      <a:avLst/>
+                    </a:prstGeom>
+                  </pic:spPr>
+                </pic:pic>
+              </a:graphicData>
+            </a:graphic>
+          </wp:inline>
+        </w:drawing>
+      </w:r>
+    </w:p>
+    <w:p>
+      <w:r>
+        <w:t>b)</w:t>
+      </w:r>
+      <w:r>
+        <w:t xml:space="preserve"> Xuất tất cả các số Fibonacci</w:t>
+      </w:r>
+    </w:p>
+    <w:p>
+      <w:r>
+        <w:drawing>
+          <wp:inline distT="0" distB="0" distL="0" distR="0" wp14:anchorId="5D8090AC" wp14:editId="283B108B">
+            <wp:extent cx="5934903" cy="4915586"/>
+            <wp:effectExtent l="0" t="0" r="8890" b="0"/>
+            <wp:docPr id="41" name="Picture 41"/>
+            <wp:cNvGraphicFramePr>
+              <a:graphicFrameLocks xmlns:a="http://schemas.openxmlformats.org/drawingml/2006/main" noChangeAspect="1"/>
+            </wp:cNvGraphicFramePr>
+            <a:graphic xmlns:a="http://schemas.openxmlformats.org/drawingml/2006/main">
+              <a:graphicData uri="http://schemas.openxmlformats.org/drawingml/2006/picture">
+                <pic:pic xmlns:pic="http://schemas.openxmlformats.org/drawingml/2006/picture">
+                  <pic:nvPicPr>
+                    <pic:cNvPr id="1" name=""/>
+                    <pic:cNvPicPr/>
+                  </pic:nvPicPr>
+                  <pic:blipFill>
+                    <a:blip r:embed="rId44"/>
+                    <a:stretch>
+                      <a:fillRect/>
+                    </a:stretch>
+                  </pic:blipFill>
+                  <pic:spPr>
+                    <a:xfrm>
+                      <a:off x="0" y="0"/>
+                      <a:ext cx="5934903" cy="4915586"/>
+                    </a:xfrm>
+                    <a:prstGeom prst="rect">
+                      <a:avLst/>
+                    </a:prstGeom>
+                  </pic:spPr>
+                </pic:pic>
+              </a:graphicData>
+            </a:graphic>
+          </wp:inline>
+        </w:drawing>
+      </w:r>
+    </w:p>
+    <w:p>
+      <w:r>
+        <w:t>Cau c:</w:t>
+      </w:r>
+      <w:r>
+        <w:t xml:space="preserve"> Tìm số nguyên tố lớn nhất</w:t>
+      </w:r>
+    </w:p>
+    <w:p>
+      <w:r>
+        <w:lastRenderedPageBreak/>
+        <w:drawing>
+          <wp:inline distT="0" distB="0" distL="0" distR="0" wp14:anchorId="6C213D11" wp14:editId="5230A27F">
+            <wp:extent cx="5744377" cy="5182323"/>
+            <wp:effectExtent l="0" t="0" r="8890" b="0"/>
+            <wp:docPr id="42" name="Picture 42"/>
+            <wp:cNvGraphicFramePr>
+              <a:graphicFrameLocks xmlns:a="http://schemas.openxmlformats.org/drawingml/2006/main" noChangeAspect="1"/>
+            </wp:cNvGraphicFramePr>
+            <a:graphic xmlns:a="http://schemas.openxmlformats.org/drawingml/2006/main">
+              <a:graphicData uri="http://schemas.openxmlformats.org/drawingml/2006/picture">
+                <pic:pic xmlns:pic="http://schemas.openxmlformats.org/drawingml/2006/picture">
+                  <pic:nvPicPr>
+                    <pic:cNvPr id="1" name=""/>
+                    <pic:cNvPicPr/>
+                  </pic:nvPicPr>
+                  <pic:blipFill>
+                    <a:blip r:embed="rId45"/>
+                    <a:stretch>
+                      <a:fillRect/>
+                    </a:stretch>
+                  </pic:blipFill>
+                  <pic:spPr>
+                    <a:xfrm>
+                      <a:off x="0" y="0"/>
+                      <a:ext cx="5744377" cy="5182323"/>
+                    </a:xfrm>
+                    <a:prstGeom prst="rect">
+                      <a:avLst/>
+                    </a:prstGeom>
+                  </pic:spPr>
+                </pic:pic>
+              </a:graphicData>
+            </a:graphic>
+          </wp:inline>
+        </w:drawing>
+      </w:r>
+    </w:p>
+    <w:p>
+      <w:pPr>
+        <w:rPr>
+          <w:rFonts w:ascii="Arial" w:hAnsi="Arial" w:cs="Arial"/>
+          <w:sz w:val="26"/>
+          <w:szCs w:val="26"/>
+          <w:shd w:val="clear" w:color="auto" w:fill="FFFFFF"/>
+        </w:rPr>
+      </w:pPr>
+      <w:r>
+        <w:t xml:space="preserve">Cau d: </w:t>
+      </w:r>
+      <w:r>
+        <w:rPr>
+          <w:rFonts w:ascii="Arial" w:hAnsi="Arial" w:cs="Arial"/>
+          <w:sz w:val="26"/>
+          <w:szCs w:val="26"/>
+          <w:shd w:val="clear" w:color="auto" w:fill="FFFFFF"/>
+        </w:rPr>
+        <w:t>Tìm số Fibonacci bé nhất</w:t>
+      </w:r>
+    </w:p>
+    <w:p>
+      <w:r>
+        <w:lastRenderedPageBreak/>
+        <w:drawing>
+          <wp:inline distT="0" distB="0" distL="0" distR="0" wp14:anchorId="34CEB23A" wp14:editId="7898185C">
+            <wp:extent cx="5239481" cy="5706271"/>
+            <wp:effectExtent l="0" t="0" r="0" b="8890"/>
+            <wp:docPr id="43" name="Picture 43"/>
+            <wp:cNvGraphicFramePr>
+              <a:graphicFrameLocks xmlns:a="http://schemas.openxmlformats.org/drawingml/2006/main" noChangeAspect="1"/>
+            </wp:cNvGraphicFramePr>
+            <a:graphic xmlns:a="http://schemas.openxmlformats.org/drawingml/2006/main">
+              <a:graphicData uri="http://schemas.openxmlformats.org/drawingml/2006/picture">
+                <pic:pic xmlns:pic="http://schemas.openxmlformats.org/drawingml/2006/picture">
+                  <pic:nvPicPr>
+                    <pic:cNvPr id="1" name=""/>
+                    <pic:cNvPicPr/>
+                  </pic:nvPicPr>
+                  <pic:blipFill>
+                    <a:blip r:embed="rId46"/>
+                    <a:stretch>
+                      <a:fillRect/>
+                    </a:stretch>
+                  </pic:blipFill>
+                  <pic:spPr>
+                    <a:xfrm>
+                      <a:off x="0" y="0"/>
+                      <a:ext cx="5239481" cy="5706271"/>
+                    </a:xfrm>
+                    <a:prstGeom prst="rect">
+                      <a:avLst/>
+                    </a:prstGeom>
+                  </pic:spPr>
+                </pic:pic>
+              </a:graphicData>
+            </a:graphic>
+          </wp:inline>
+        </w:drawing>
+      </w:r>
+    </w:p>
+    <w:p>
+      <w:r>
+        <w:t xml:space="preserve">Cau e: </w:t>
+      </w:r>
+      <w:r>
+        <w:t>Tính trung bình các số l</w:t>
+      </w:r>
+      <w:r>
+        <w:t>ẻ</w:t>
+      </w:r>
+    </w:p>
+    <w:p>
+      <w:r>
+        <w:lastRenderedPageBreak/>
+        <w:drawing>
+          <wp:inline distT="0" distB="0" distL="0" distR="0" wp14:anchorId="2B07A05C" wp14:editId="5E9FA60A">
+            <wp:extent cx="5220429" cy="2324424"/>
+            <wp:effectExtent l="0" t="0" r="0" b="0"/>
+            <wp:docPr id="44" name="Picture 44"/>
+            <wp:cNvGraphicFramePr>
+              <a:graphicFrameLocks xmlns:a="http://schemas.openxmlformats.org/drawingml/2006/main" noChangeAspect="1"/>
+            </wp:cNvGraphicFramePr>
+            <a:graphic xmlns:a="http://schemas.openxmlformats.org/drawingml/2006/main">
+              <a:graphicData uri="http://schemas.openxmlformats.org/drawingml/2006/picture">
+                <pic:pic xmlns:pic="http://schemas.openxmlformats.org/drawingml/2006/picture">
+                  <pic:nvPicPr>
+                    <pic:cNvPr id="1" name=""/>
+                    <pic:cNvPicPr/>
+                  </pic:nvPicPr>
+                  <pic:blipFill>
+                    <a:blip r:embed="rId47"/>
+                    <a:stretch>
+                      <a:fillRect/>
+                    </a:stretch>
+                  </pic:blipFill>
+                  <pic:spPr>
+                    <a:xfrm>
+                      <a:off x="0" y="0"/>
+                      <a:ext cx="5220429" cy="2324424"/>
+                    </a:xfrm>
+                    <a:prstGeom prst="rect">
+                      <a:avLst/>
+                    </a:prstGeom>
+                  </pic:spPr>
+                </pic:pic>
+              </a:graphicData>
+            </a:graphic>
+          </wp:inline>
+        </w:drawing>
+      </w:r>
+    </w:p>
+    <w:p>
+      <w:pPr>
+        <w:rPr>
+          <w:rFonts w:ascii="Arial" w:hAnsi="Arial" w:cs="Arial"/>
+          <w:sz w:val="26"/>
+          <w:szCs w:val="26"/>
+          <w:shd w:val="clear" w:color="auto" w:fill="FFFFFF"/>
+        </w:rPr>
+      </w:pPr>
+      <w:r>
+        <w:rPr>
+          <w:sz w:val="24"/>
+          <w:szCs w:val="24"/>
+        </w:rPr>
+        <w:t xml:space="preserve">Cau f: </w:t>
+      </w:r>
+      <w:r>
+        <w:rPr>
+          <w:rFonts w:ascii="Arial" w:hAnsi="Arial" w:cs="Arial"/>
+          <w:sz w:val="26"/>
+          <w:szCs w:val="26"/>
+          <w:shd w:val="clear" w:color="auto" w:fill="FFFFFF"/>
+        </w:rPr>
+        <w:t>Tính tích các phần tử là số lẻ không chia hết cho 3 trong mảng</w:t>
       </w:r>
     </w:p>
     <w:p/>

--- a/Lab/BaiNop/lab1_DoanQuangHuy_CTK44-PM.docx
+++ b/Lab/BaiNop/lab1_DoanQuangHuy_CTK44-PM.docx
@@ -2563,6 +2563,9 @@
     </w:p>
     <w:p>
       <w:r>
+        <w:rPr>
+          <w:noProof/>
+        </w:rPr>
         <w:drawing>
           <wp:inline distT="0" distB="0" distL="0" distR="0" wp14:anchorId="5D8090AC" wp14:editId="283B108B">
             <wp:extent cx="5934903" cy="4915586"/>
@@ -2610,6 +2613,9 @@
     </w:p>
     <w:p>
       <w:r>
+        <w:rPr>
+          <w:noProof/>
+        </w:rPr>
         <w:lastRenderedPageBreak/>
         <w:drawing>
           <wp:inline distT="0" distB="0" distL="0" distR="0" wp14:anchorId="6C213D11" wp14:editId="5230A27F">
@@ -2672,6 +2678,9 @@
     </w:p>
     <w:p>
       <w:r>
+        <w:rPr>
+          <w:noProof/>
+        </w:rPr>
         <w:lastRenderedPageBreak/>
         <w:drawing>
           <wp:inline distT="0" distB="0" distL="0" distR="0" wp14:anchorId="34CEB23A" wp14:editId="7898185C">
@@ -2723,6 +2732,9 @@
     </w:p>
     <w:p>
       <w:r>
+        <w:rPr>
+          <w:noProof/>
+        </w:rPr>
         <w:lastRenderedPageBreak/>
         <w:drawing>
           <wp:inline distT="0" distB="0" distL="0" distR="0" wp14:anchorId="2B07A05C" wp14:editId="5E9FA60A">
@@ -2787,7 +2799,379 @@
         <w:t>Tính tích các phần tử là số lẻ không chia hết cho 3 trong mảng</w:t>
       </w:r>
     </w:p>
-    <w:p/>
+    <w:p>
+      <w:r>
+        <w:drawing>
+          <wp:inline distT="0" distB="0" distL="0" distR="0" wp14:anchorId="262D14DC" wp14:editId="14E5C2D8">
+            <wp:extent cx="5943600" cy="1732915"/>
+            <wp:effectExtent l="0" t="0" r="0" b="635"/>
+            <wp:docPr id="45" name="Picture 45"/>
+            <wp:cNvGraphicFramePr>
+              <a:graphicFrameLocks xmlns:a="http://schemas.openxmlformats.org/drawingml/2006/main" noChangeAspect="1"/>
+            </wp:cNvGraphicFramePr>
+            <a:graphic xmlns:a="http://schemas.openxmlformats.org/drawingml/2006/main">
+              <a:graphicData uri="http://schemas.openxmlformats.org/drawingml/2006/picture">
+                <pic:pic xmlns:pic="http://schemas.openxmlformats.org/drawingml/2006/picture">
+                  <pic:nvPicPr>
+                    <pic:cNvPr id="1" name=""/>
+                    <pic:cNvPicPr/>
+                  </pic:nvPicPr>
+                  <pic:blipFill>
+                    <a:blip r:embed="rId48"/>
+                    <a:stretch>
+                      <a:fillRect/>
+                    </a:stretch>
+                  </pic:blipFill>
+                  <pic:spPr>
+                    <a:xfrm>
+                      <a:off x="0" y="0"/>
+                      <a:ext cx="5943600" cy="1732915"/>
+                    </a:xfrm>
+                    <a:prstGeom prst="rect">
+                      <a:avLst/>
+                    </a:prstGeom>
+                  </pic:spPr>
+                </pic:pic>
+              </a:graphicData>
+            </a:graphic>
+          </wp:inline>
+        </w:drawing>
+      </w:r>
+    </w:p>
+    <w:p>
+      <w:r>
+        <w:t xml:space="preserve">Cau g: </w:t>
+      </w:r>
+      <w:r>
+        <w:t>Đổi chỗ 2 phần tử của danh sách, đầu vào là 2 vị trí cần đổi chỗ</w:t>
+      </w:r>
+    </w:p>
+    <w:p>
+      <w:r>
+        <w:drawing>
+          <wp:inline distT="0" distB="0" distL="0" distR="0" wp14:anchorId="2D2E0526" wp14:editId="5A349E78">
+            <wp:extent cx="5943600" cy="2694940"/>
+            <wp:effectExtent l="0" t="0" r="0" b="0"/>
+            <wp:docPr id="46" name="Picture 46"/>
+            <wp:cNvGraphicFramePr>
+              <a:graphicFrameLocks xmlns:a="http://schemas.openxmlformats.org/drawingml/2006/main" noChangeAspect="1"/>
+            </wp:cNvGraphicFramePr>
+            <a:graphic xmlns:a="http://schemas.openxmlformats.org/drawingml/2006/main">
+              <a:graphicData uri="http://schemas.openxmlformats.org/drawingml/2006/picture">
+                <pic:pic xmlns:pic="http://schemas.openxmlformats.org/drawingml/2006/picture">
+                  <pic:nvPicPr>
+                    <pic:cNvPr id="1" name=""/>
+                    <pic:cNvPicPr/>
+                  </pic:nvPicPr>
+                  <pic:blipFill>
+                    <a:blip r:embed="rId49"/>
+                    <a:stretch>
+                      <a:fillRect/>
+                    </a:stretch>
+                  </pic:blipFill>
+                  <pic:spPr>
+                    <a:xfrm>
+                      <a:off x="0" y="0"/>
+                      <a:ext cx="5943600" cy="2694940"/>
+                    </a:xfrm>
+                    <a:prstGeom prst="rect">
+                      <a:avLst/>
+                    </a:prstGeom>
+                  </pic:spPr>
+                </pic:pic>
+              </a:graphicData>
+            </a:graphic>
+          </wp:inline>
+        </w:drawing>
+      </w:r>
+    </w:p>
+    <w:p>
+      <w:r>
+        <w:t xml:space="preserve">Cau h: </w:t>
+      </w:r>
+      <w:r>
+        <w:t>Đảo ngược trật tự các phần tử của danh sách</w:t>
+      </w:r>
+    </w:p>
+    <w:p>
+      <w:r>
+        <w:lastRenderedPageBreak/>
+        <w:drawing>
+          <wp:inline distT="0" distB="0" distL="0" distR="0" wp14:anchorId="0F39B8E5" wp14:editId="5B3FA6FA">
+            <wp:extent cx="5943600" cy="947420"/>
+            <wp:effectExtent l="0" t="0" r="0" b="5080"/>
+            <wp:docPr id="47" name="Picture 47"/>
+            <wp:cNvGraphicFramePr>
+              <a:graphicFrameLocks xmlns:a="http://schemas.openxmlformats.org/drawingml/2006/main" noChangeAspect="1"/>
+            </wp:cNvGraphicFramePr>
+            <a:graphic xmlns:a="http://schemas.openxmlformats.org/drawingml/2006/main">
+              <a:graphicData uri="http://schemas.openxmlformats.org/drawingml/2006/picture">
+                <pic:pic xmlns:pic="http://schemas.openxmlformats.org/drawingml/2006/picture">
+                  <pic:nvPicPr>
+                    <pic:cNvPr id="1" name=""/>
+                    <pic:cNvPicPr/>
+                  </pic:nvPicPr>
+                  <pic:blipFill>
+                    <a:blip r:embed="rId50"/>
+                    <a:stretch>
+                      <a:fillRect/>
+                    </a:stretch>
+                  </pic:blipFill>
+                  <pic:spPr>
+                    <a:xfrm>
+                      <a:off x="0" y="0"/>
+                      <a:ext cx="5943600" cy="947420"/>
+                    </a:xfrm>
+                    <a:prstGeom prst="rect">
+                      <a:avLst/>
+                    </a:prstGeom>
+                  </pic:spPr>
+                </pic:pic>
+              </a:graphicData>
+            </a:graphic>
+          </wp:inline>
+        </w:drawing>
+      </w:r>
+    </w:p>
+    <w:p>
+      <w:r>
+        <w:t>Cau i: Xuất tất cả các số lớn thứ nhì của danh sách</w:t>
+      </w:r>
+    </w:p>
+    <w:p>
+      <w:r>
+        <w:drawing>
+          <wp:inline distT="0" distB="0" distL="0" distR="0" wp14:anchorId="2207D041" wp14:editId="1B9190A6">
+            <wp:extent cx="5943600" cy="3271520"/>
+            <wp:effectExtent l="0" t="0" r="0" b="5080"/>
+            <wp:docPr id="48" name="Picture 48"/>
+            <wp:cNvGraphicFramePr>
+              <a:graphicFrameLocks xmlns:a="http://schemas.openxmlformats.org/drawingml/2006/main" noChangeAspect="1"/>
+            </wp:cNvGraphicFramePr>
+            <a:graphic xmlns:a="http://schemas.openxmlformats.org/drawingml/2006/main">
+              <a:graphicData uri="http://schemas.openxmlformats.org/drawingml/2006/picture">
+                <pic:pic xmlns:pic="http://schemas.openxmlformats.org/drawingml/2006/picture">
+                  <pic:nvPicPr>
+                    <pic:cNvPr id="1" name=""/>
+                    <pic:cNvPicPr/>
+                  </pic:nvPicPr>
+                  <pic:blipFill>
+                    <a:blip r:embed="rId51"/>
+                    <a:stretch>
+                      <a:fillRect/>
+                    </a:stretch>
+                  </pic:blipFill>
+                  <pic:spPr>
+                    <a:xfrm>
+                      <a:off x="0" y="0"/>
+                      <a:ext cx="5943600" cy="3271520"/>
+                    </a:xfrm>
+                    <a:prstGeom prst="rect">
+                      <a:avLst/>
+                    </a:prstGeom>
+                  </pic:spPr>
+                </pic:pic>
+              </a:graphicData>
+            </a:graphic>
+          </wp:inline>
+        </w:drawing>
+      </w:r>
+    </w:p>
+    <w:p>
+      <w:r>
+        <w:t xml:space="preserve">Cau </w:t>
+      </w:r>
+      <w:r>
+        <w:t xml:space="preserve">j: </w:t>
+      </w:r>
+      <w:r>
+        <w:t>Tính tổng các chữ số của tất cả các số trong danh sách</w:t>
+      </w:r>
+    </w:p>
+    <w:p>
+      <w:r>
+        <w:drawing>
+          <wp:inline distT="0" distB="0" distL="0" distR="0" wp14:anchorId="67F9B104" wp14:editId="763AACFD">
+            <wp:extent cx="5943600" cy="1249045"/>
+            <wp:effectExtent l="0" t="0" r="0" b="8255"/>
+            <wp:docPr id="49" name="Picture 49"/>
+            <wp:cNvGraphicFramePr>
+              <a:graphicFrameLocks xmlns:a="http://schemas.openxmlformats.org/drawingml/2006/main" noChangeAspect="1"/>
+            </wp:cNvGraphicFramePr>
+            <a:graphic xmlns:a="http://schemas.openxmlformats.org/drawingml/2006/main">
+              <a:graphicData uri="http://schemas.openxmlformats.org/drawingml/2006/picture">
+                <pic:pic xmlns:pic="http://schemas.openxmlformats.org/drawingml/2006/picture">
+                  <pic:nvPicPr>
+                    <pic:cNvPr id="1" name=""/>
+                    <pic:cNvPicPr/>
+                  </pic:nvPicPr>
+                  <pic:blipFill>
+                    <a:blip r:embed="rId52"/>
+                    <a:stretch>
+                      <a:fillRect/>
+                    </a:stretch>
+                  </pic:blipFill>
+                  <pic:spPr>
+                    <a:xfrm>
+                      <a:off x="0" y="0"/>
+                      <a:ext cx="5943600" cy="1249045"/>
+                    </a:xfrm>
+                    <a:prstGeom prst="rect">
+                      <a:avLst/>
+                    </a:prstGeom>
+                  </pic:spPr>
+                </pic:pic>
+              </a:graphicData>
+            </a:graphic>
+          </wp:inline>
+        </w:drawing>
+      </w:r>
+    </w:p>
+    <w:p>
+      <w:r>
+        <w:t xml:space="preserve">Cau k: </w:t>
+      </w:r>
+      <w:r>
+        <w:drawing>
+          <wp:inline distT="0" distB="0" distL="0" distR="0" wp14:anchorId="3AD89ED1" wp14:editId="7ACFB2CE">
+            <wp:extent cx="5943600" cy="1106805"/>
+            <wp:effectExtent l="0" t="0" r="0" b="0"/>
+            <wp:docPr id="50" name="Picture 50"/>
+            <wp:cNvGraphicFramePr>
+              <a:graphicFrameLocks xmlns:a="http://schemas.openxmlformats.org/drawingml/2006/main" noChangeAspect="1"/>
+            </wp:cNvGraphicFramePr>
+            <a:graphic xmlns:a="http://schemas.openxmlformats.org/drawingml/2006/main">
+              <a:graphicData uri="http://schemas.openxmlformats.org/drawingml/2006/picture">
+                <pic:pic xmlns:pic="http://schemas.openxmlformats.org/drawingml/2006/picture">
+                  <pic:nvPicPr>
+                    <pic:cNvPr id="1" name=""/>
+                    <pic:cNvPicPr/>
+                  </pic:nvPicPr>
+                  <pic:blipFill>
+                    <a:blip r:embed="rId53"/>
+                    <a:stretch>
+                      <a:fillRect/>
+                    </a:stretch>
+                  </pic:blipFill>
+                  <pic:spPr>
+                    <a:xfrm>
+                      <a:off x="0" y="0"/>
+                      <a:ext cx="5943600" cy="1106805"/>
+                    </a:xfrm>
+                    <a:prstGeom prst="rect">
+                      <a:avLst/>
+                    </a:prstGeom>
+                  </pic:spPr>
+                </pic:pic>
+              </a:graphicData>
+            </a:graphic>
+          </wp:inline>
+        </w:drawing>
+      </w:r>
+    </w:p>
+    <w:p>
+      <w:r>
+        <w:t xml:space="preserve">Cau </w:t>
+      </w:r>
+      <w:r>
+        <w:t>l: xuất các số xuất hiện n lần trong danh sách</w:t>
+      </w:r>
+    </w:p>
+    <w:p>
+      <w:r>
+        <w:lastRenderedPageBreak/>
+        <w:drawing>
+          <wp:inline distT="0" distB="0" distL="0" distR="0" wp14:anchorId="10C3B62D" wp14:editId="713AAA0E">
+            <wp:extent cx="5943600" cy="1515110"/>
+            <wp:effectExtent l="0" t="0" r="0" b="8890"/>
+            <wp:docPr id="52" name="Picture 52"/>
+            <wp:cNvGraphicFramePr>
+              <a:graphicFrameLocks xmlns:a="http://schemas.openxmlformats.org/drawingml/2006/main" noChangeAspect="1"/>
+            </wp:cNvGraphicFramePr>
+            <a:graphic xmlns:a="http://schemas.openxmlformats.org/drawingml/2006/main">
+              <a:graphicData uri="http://schemas.openxmlformats.org/drawingml/2006/picture">
+                <pic:pic xmlns:pic="http://schemas.openxmlformats.org/drawingml/2006/picture">
+                  <pic:nvPicPr>
+                    <pic:cNvPr id="1" name=""/>
+                    <pic:cNvPicPr/>
+                  </pic:nvPicPr>
+                  <pic:blipFill>
+                    <a:blip r:embed="rId54"/>
+                    <a:stretch>
+                      <a:fillRect/>
+                    </a:stretch>
+                  </pic:blipFill>
+                  <pic:spPr>
+                    <a:xfrm>
+                      <a:off x="0" y="0"/>
+                      <a:ext cx="5943600" cy="1515110"/>
+                    </a:xfrm>
+                    <a:prstGeom prst="rect">
+                      <a:avLst/>
+                    </a:prstGeom>
+                  </pic:spPr>
+                </pic:pic>
+              </a:graphicData>
+            </a:graphic>
+          </wp:inline>
+        </w:drawing>
+      </w:r>
+    </w:p>
+    <w:p>
+      <w:r>
+        <w:t xml:space="preserve">Cau m: </w:t>
+      </w:r>
+      <w:r>
+        <w:t>Xuất các số xuất hiện nhiều lần nhất trong danh sách</w:t>
+      </w:r>
+    </w:p>
+    <w:p>
+      <w:r>
+        <w:drawing>
+          <wp:inline distT="0" distB="0" distL="0" distR="0" wp14:anchorId="0BC06AE8" wp14:editId="069BDC77">
+            <wp:extent cx="5943600" cy="3106420"/>
+            <wp:effectExtent l="0" t="0" r="0" b="0"/>
+            <wp:docPr id="51" name="Picture 51"/>
+            <wp:cNvGraphicFramePr>
+              <a:graphicFrameLocks xmlns:a="http://schemas.openxmlformats.org/drawingml/2006/main" noChangeAspect="1"/>
+            </wp:cNvGraphicFramePr>
+            <a:graphic xmlns:a="http://schemas.openxmlformats.org/drawingml/2006/main">
+              <a:graphicData uri="http://schemas.openxmlformats.org/drawingml/2006/picture">
+                <pic:pic xmlns:pic="http://schemas.openxmlformats.org/drawingml/2006/picture">
+                  <pic:nvPicPr>
+                    <pic:cNvPr id="1" name=""/>
+                    <pic:cNvPicPr/>
+                  </pic:nvPicPr>
+                  <pic:blipFill>
+                    <a:blip r:embed="rId55"/>
+                    <a:stretch>
+                      <a:fillRect/>
+                    </a:stretch>
+                  </pic:blipFill>
+                  <pic:spPr>
+                    <a:xfrm>
+                      <a:off x="0" y="0"/>
+                      <a:ext cx="5943600" cy="3106420"/>
+                    </a:xfrm>
+                    <a:prstGeom prst="rect">
+                      <a:avLst/>
+                    </a:prstGeom>
+                  </pic:spPr>
+                </pic:pic>
+              </a:graphicData>
+            </a:graphic>
+          </wp:inline>
+        </w:drawing>
+      </w:r>
+    </w:p>
+    <w:p>
+      <w:pPr>
+        <w:jc w:val="center"/>
+      </w:pPr>
+      <w:r>
+        <w:t>Hết</w:t>
+      </w:r>
+    </w:p>
     <w:sectPr>
       <w:pgSz w:w="12240" w:h="15840"/>
       <w:pgMar w:top="1440" w:right="1440" w:bottom="1440" w:left="1440" w:header="708" w:footer="708" w:gutter="0"/>
